--- a/file/deOcampo_Resume-Improv.docx
+++ b/file/deOcampo_Resume-Improv.docx
@@ -48,13 +48,7 @@
         <w:rPr>
           <w:rFonts w:ascii="Calibri" w:hAnsi="Calibri" w:cs="Calibri"/>
         </w:rPr>
-        <w:t>gersondcmpo.work@gmail.com</w:t>
-      </w:r>
-      <w:r>
-        <w:rPr>
-          <w:rFonts w:ascii="Calibri" w:hAnsi="Calibri" w:cs="Calibri"/>
-        </w:rPr>
-        <w:t xml:space="preserve"> </w:t>
+        <w:t xml:space="preserve">gersondcmp.work@gmail.com </w:t>
       </w:r>
       <w:r>
         <w:rPr>
@@ -194,16 +188,7 @@
           <w:sz w:val="22"/>
           <w:szCs w:val="28"/>
         </w:rPr>
-        <w:t>Solutions Exchange Inc.</w:t>
-      </w:r>
-      <w:r>
-        <w:rPr>
-          <w:rFonts w:ascii="Calibri" w:hAnsi="Calibri" w:cs="Calibri"/>
-          <w:bCs/>
-          <w:sz w:val="22"/>
-          <w:szCs w:val="28"/>
-        </w:rPr>
-        <w:t xml:space="preserve"> </w:t>
+        <w:t xml:space="preserve">Solutions Exchange Inc. </w:t>
       </w:r>
       <w:r>
         <w:rPr>
@@ -618,18 +603,8 @@
           <w:sz w:val="22"/>
           <w:szCs w:val="28"/>
         </w:rPr>
-        <w:t xml:space="preserve">Liminal </w:t>
+        <w:t>Liminal Nextbot</w:t>
       </w:r>
-      <w:proofErr w:type="spellStart"/>
-      <w:r>
-        <w:rPr>
-          <w:rFonts w:ascii="Calibri" w:hAnsi="Calibri" w:cs="Calibri"/>
-          <w:sz w:val="22"/>
-          <w:szCs w:val="28"/>
-        </w:rPr>
-        <w:t>Nextbot</w:t>
-      </w:r>
-      <w:proofErr w:type="spellEnd"/>
       <w:r>
         <w:rPr>
           <w:rFonts w:ascii="Calibri" w:hAnsi="Calibri" w:cs="Calibri"/>
@@ -669,25 +644,7 @@
           <w:sz w:val="22"/>
           <w:szCs w:val="24"/>
         </w:rPr>
-        <w:t xml:space="preserve">Liminal </w:t>
-      </w:r>
-      <w:proofErr w:type="spellStart"/>
-      <w:r>
-        <w:rPr>
-          <w:rFonts w:ascii="Calibri" w:hAnsi="Calibri" w:cs="Calibri"/>
-          <w:sz w:val="22"/>
-          <w:szCs w:val="24"/>
-        </w:rPr>
-        <w:t>Nextbot</w:t>
-      </w:r>
-      <w:proofErr w:type="spellEnd"/>
-      <w:r>
-        <w:rPr>
-          <w:rFonts w:ascii="Calibri" w:hAnsi="Calibri" w:cs="Calibri"/>
-          <w:sz w:val="22"/>
-          <w:szCs w:val="24"/>
-        </w:rPr>
-        <w:t xml:space="preserve"> game</w:t>
+        <w:t>Liminal Nextbot game</w:t>
       </w:r>
       <w:r>
         <w:rPr>
@@ -775,25 +732,7 @@
           <w:sz w:val="22"/>
           <w:szCs w:val="24"/>
         </w:rPr>
-        <w:t xml:space="preserve">A*, </w:t>
-      </w:r>
-      <w:proofErr w:type="spellStart"/>
-      <w:r>
-        <w:rPr>
-          <w:rFonts w:ascii="Calibri" w:hAnsi="Calibri" w:cs="Calibri"/>
-          <w:sz w:val="22"/>
-          <w:szCs w:val="24"/>
-        </w:rPr>
-        <w:t>NavMesh</w:t>
-      </w:r>
-      <w:proofErr w:type="spellEnd"/>
-      <w:r>
-        <w:rPr>
-          <w:rFonts w:ascii="Calibri" w:hAnsi="Calibri" w:cs="Calibri"/>
-          <w:sz w:val="22"/>
-          <w:szCs w:val="24"/>
-        </w:rPr>
-        <w:t>, and Non-Euclidean Algorithm</w:t>
+        <w:t>A*, NavMesh, and Non-Euclidean Algorithm</w:t>
       </w:r>
       <w:r>
         <w:rPr>
@@ -1220,23 +1159,7 @@
           <w:sz w:val="22"/>
           <w:szCs w:val="24"/>
         </w:rPr>
-        <w:t xml:space="preserve"> Excellence in Leadership </w:t>
-      </w:r>
-      <w:r>
-        <w:rPr>
-          <w:rFonts w:ascii="Calibri" w:hAnsi="Calibri" w:cs="Calibri"/>
-          <w:sz w:val="22"/>
-          <w:szCs w:val="24"/>
-        </w:rPr>
-        <w:t xml:space="preserve">and Best Thesis </w:t>
-      </w:r>
-      <w:r>
-        <w:rPr>
-          <w:rFonts w:ascii="Calibri" w:hAnsi="Calibri" w:cs="Calibri"/>
-          <w:sz w:val="22"/>
-          <w:szCs w:val="24"/>
-        </w:rPr>
-        <w:t xml:space="preserve">| </w:t>
+        <w:t xml:space="preserve"> Excellence in Leadership and Best Thesis | </w:t>
       </w:r>
       <w:r>
         <w:rPr>
@@ -1669,15 +1592,7 @@
           <w:sz w:val="22"/>
           <w:szCs w:val="24"/>
         </w:rPr>
-        <w:t xml:space="preserve">C++, </w:t>
-      </w:r>
-      <w:r>
-        <w:rPr>
-          <w:rFonts w:ascii="Calibri" w:hAnsi="Calibri" w:cs="Calibri"/>
-          <w:sz w:val="22"/>
-          <w:szCs w:val="24"/>
-        </w:rPr>
-        <w:t>HTML, CSS,</w:t>
+        <w:t>C++, HTML, CSS,</w:t>
       </w:r>
       <w:r>
         <w:rPr>
@@ -1752,23 +1667,13 @@
         </w:rPr>
         <w:t xml:space="preserve">Unity, </w:t>
       </w:r>
-      <w:proofErr w:type="spellStart"/>
       <w:r>
         <w:rPr>
           <w:rFonts w:ascii="Calibri" w:hAnsi="Calibri" w:cs="Calibri"/>
           <w:sz w:val="22"/>
           <w:szCs w:val="24"/>
         </w:rPr>
-        <w:t>Github</w:t>
-      </w:r>
-      <w:proofErr w:type="spellEnd"/>
-      <w:r>
-        <w:rPr>
-          <w:rFonts w:ascii="Calibri" w:hAnsi="Calibri" w:cs="Calibri"/>
-          <w:sz w:val="22"/>
-          <w:szCs w:val="24"/>
-        </w:rPr>
-        <w:t xml:space="preserve">, </w:t>
+        <w:t xml:space="preserve">Github, </w:t>
       </w:r>
       <w:r>
         <w:rPr>
@@ -1784,25 +1689,7 @@
           <w:sz w:val="22"/>
           <w:szCs w:val="24"/>
         </w:rPr>
-        <w:t xml:space="preserve">VS Code, NetBeans, </w:t>
-      </w:r>
-      <w:proofErr w:type="spellStart"/>
-      <w:r>
-        <w:rPr>
-          <w:rFonts w:ascii="Calibri" w:hAnsi="Calibri" w:cs="Calibri"/>
-          <w:sz w:val="22"/>
-          <w:szCs w:val="24"/>
-        </w:rPr>
-        <w:t>JCreator</w:t>
-      </w:r>
-      <w:proofErr w:type="spellEnd"/>
-      <w:r>
-        <w:rPr>
-          <w:rFonts w:ascii="Calibri" w:hAnsi="Calibri" w:cs="Calibri"/>
-          <w:sz w:val="22"/>
-          <w:szCs w:val="24"/>
-        </w:rPr>
-        <w:t>, Cisco Packet Tracer</w:t>
+        <w:t>VS Code, NetBeans, JCreator, Cisco Packet Tracer</w:t>
       </w:r>
     </w:p>
     <w:sectPr>
@@ -4530,6 +4417,7 @@
   <w:style w:type="character" w:default="1" w:styleId="DefaultParagraphFont">
     <w:name w:val="Default Paragraph Font"/>
     <w:uiPriority w:val="1"/>
+    <w:semiHidden/>
     <w:unhideWhenUsed/>
   </w:style>
   <w:style w:type="table" w:default="1" w:styleId="TableNormal">
@@ -29471,8 +29359,10 @@
     <w:rsid w:val="00347B13"/>
     <w:rsid w:val="00451147"/>
     <w:rsid w:val="005634A0"/>
+    <w:rsid w:val="00606B7D"/>
     <w:rsid w:val="006E10BC"/>
     <w:rsid w:val="007D3752"/>
+    <w:rsid w:val="00B33821"/>
     <w:rsid w:val="00DF4F3F"/>
     <w:rsid w:val="00E572AE"/>
     <w:rsid w:val="00EE736F"/>
@@ -30502,7 +30392,12 @@
 </file>
 
 <file path=customXml/item2.xml><?xml version="1.0" encoding="utf-8"?>
-<b:Sources xmlns:b="http://schemas.openxmlformats.org/officeDocument/2006/bibliography" xmlns="http://schemas.openxmlformats.org/officeDocument/2006/bibliography" SelectedStyle="\APASixthEditionOfficeOnline.xsl" StyleName="APA" Version="6"/>
+<?mso-contentType ?>
+<FormTemplates xmlns="http://schemas.microsoft.com/sharepoint/v3/contenttype/forms">
+  <Display>DocumentLibraryForm</Display>
+  <Edit>DocumentLibraryForm</Edit>
+  <New>DocumentLibraryForm</New>
+</FormTemplates>
 </file>
 
 <file path=customXml/item3.xml><?xml version="1.0" encoding="utf-8"?>
@@ -30526,12 +30421,7 @@
 </file>
 
 <file path=customXml/item4.xml><?xml version="1.0" encoding="utf-8"?>
-<?mso-contentType ?>
-<FormTemplates xmlns="http://schemas.microsoft.com/sharepoint/v3/contenttype/forms">
-  <Display>DocumentLibraryForm</Display>
-  <Edit>DocumentLibraryForm</Edit>
-  <New>DocumentLibraryForm</New>
-</FormTemplates>
+<b:Sources xmlns:b="http://schemas.openxmlformats.org/officeDocument/2006/bibliography" xmlns="http://schemas.openxmlformats.org/officeDocument/2006/bibliography" SelectedStyle="\APASixthEditionOfficeOnline.xsl" StyleName="APA" Version="6"/>
 </file>
 
 <file path=customXml/itemProps1.xml><?xml version="1.0" encoding="utf-8"?>
@@ -30556,9 +30446,9 @@
 </file>
 
 <file path=customXml/itemProps2.xml><?xml version="1.0" encoding="utf-8"?>
-<ds:datastoreItem xmlns:ds="http://schemas.openxmlformats.org/officeDocument/2006/customXml" ds:itemID="{B690CEF4-07C7-4C0C-A6BB-7328017E8EDA}">
+<ds:datastoreItem xmlns:ds="http://schemas.openxmlformats.org/officeDocument/2006/customXml" ds:itemID="{AABE5AEB-BD32-46FB-B4E8-5C314C3FA503}">
   <ds:schemaRefs>
-    <ds:schemaRef ds:uri="http://schemas.openxmlformats.org/officeDocument/2006/bibliography"/>
+    <ds:schemaRef ds:uri="http://schemas.microsoft.com/sharepoint/v3/contenttype/forms"/>
   </ds:schemaRefs>
 </ds:datastoreItem>
 </file>
@@ -30576,9 +30466,9 @@
 </file>
 
 <file path=customXml/itemProps4.xml><?xml version="1.0" encoding="utf-8"?>
-<ds:datastoreItem xmlns:ds="http://schemas.openxmlformats.org/officeDocument/2006/customXml" ds:itemID="{AABE5AEB-BD32-46FB-B4E8-5C314C3FA503}">
+<ds:datastoreItem xmlns:ds="http://schemas.openxmlformats.org/officeDocument/2006/customXml" ds:itemID="{B690CEF4-07C7-4C0C-A6BB-7328017E8EDA}">
   <ds:schemaRefs>
-    <ds:schemaRef ds:uri="http://schemas.microsoft.com/sharepoint/v3/contenttype/forms"/>
+    <ds:schemaRef ds:uri="http://schemas.openxmlformats.org/officeDocument/2006/bibliography"/>
   </ds:schemaRefs>
 </ds:datastoreItem>
 </file>

--- a/file/deOcampo_Resume-Improv.docx
+++ b/file/deOcampo_Resume-Improv.docx
@@ -62,21 +62,21 @@
           <w:rFonts w:ascii="Calibri" w:hAnsi="Calibri" w:cs="Calibri"/>
           <w:color w:val="auto"/>
         </w:rPr>
-        <w:t>+</w:t>
+        <w:t>gersdcmpo.github.io</w:t>
       </w:r>
       <w:r>
         <w:rPr>
           <w:rFonts w:ascii="Calibri" w:hAnsi="Calibri" w:cs="Calibri"/>
           <w:color w:val="auto"/>
         </w:rPr>
-        <w:t>639</w:t>
+        <w:t xml:space="preserve"> </w:t>
       </w:r>
       <w:r>
         <w:rPr>
           <w:rFonts w:ascii="Calibri" w:hAnsi="Calibri" w:cs="Calibri"/>
           <w:color w:val="auto"/>
         </w:rPr>
-        <w:t>760412771</w:t>
+        <w:t>| +639760412771</w:t>
       </w:r>
     </w:p>
     <w:p>
@@ -603,8 +603,18 @@
           <w:sz w:val="22"/>
           <w:szCs w:val="28"/>
         </w:rPr>
-        <w:t>Liminal Nextbot</w:t>
+        <w:t xml:space="preserve">Liminal </w:t>
       </w:r>
+      <w:proofErr w:type="spellStart"/>
+      <w:r>
+        <w:rPr>
+          <w:rFonts w:ascii="Calibri" w:hAnsi="Calibri" w:cs="Calibri"/>
+          <w:sz w:val="22"/>
+          <w:szCs w:val="28"/>
+        </w:rPr>
+        <w:t>Nextbot</w:t>
+      </w:r>
+      <w:proofErr w:type="spellEnd"/>
       <w:r>
         <w:rPr>
           <w:rFonts w:ascii="Calibri" w:hAnsi="Calibri" w:cs="Calibri"/>
@@ -644,7 +654,25 @@
           <w:sz w:val="22"/>
           <w:szCs w:val="24"/>
         </w:rPr>
-        <w:t>Liminal Nextbot game</w:t>
+        <w:t xml:space="preserve">Liminal </w:t>
+      </w:r>
+      <w:proofErr w:type="spellStart"/>
+      <w:r>
+        <w:rPr>
+          <w:rFonts w:ascii="Calibri" w:hAnsi="Calibri" w:cs="Calibri"/>
+          <w:sz w:val="22"/>
+          <w:szCs w:val="24"/>
+        </w:rPr>
+        <w:t>Nextbot</w:t>
+      </w:r>
+      <w:proofErr w:type="spellEnd"/>
+      <w:r>
+        <w:rPr>
+          <w:rFonts w:ascii="Calibri" w:hAnsi="Calibri" w:cs="Calibri"/>
+          <w:sz w:val="22"/>
+          <w:szCs w:val="24"/>
+        </w:rPr>
+        <w:t xml:space="preserve"> game</w:t>
       </w:r>
       <w:r>
         <w:rPr>
@@ -732,7 +760,25 @@
           <w:sz w:val="22"/>
           <w:szCs w:val="24"/>
         </w:rPr>
-        <w:t>A*, NavMesh, and Non-Euclidean Algorithm</w:t>
+        <w:t xml:space="preserve">A*, </w:t>
+      </w:r>
+      <w:proofErr w:type="spellStart"/>
+      <w:r>
+        <w:rPr>
+          <w:rFonts w:ascii="Calibri" w:hAnsi="Calibri" w:cs="Calibri"/>
+          <w:sz w:val="22"/>
+          <w:szCs w:val="24"/>
+        </w:rPr>
+        <w:t>NavMesh</w:t>
+      </w:r>
+      <w:proofErr w:type="spellEnd"/>
+      <w:r>
+        <w:rPr>
+          <w:rFonts w:ascii="Calibri" w:hAnsi="Calibri" w:cs="Calibri"/>
+          <w:sz w:val="22"/>
+          <w:szCs w:val="24"/>
+        </w:rPr>
+        <w:t>, and Non-Euclidean Algorithm</w:t>
       </w:r>
       <w:r>
         <w:rPr>
@@ -1667,13 +1713,23 @@
         </w:rPr>
         <w:t xml:space="preserve">Unity, </w:t>
       </w:r>
+      <w:proofErr w:type="spellStart"/>
       <w:r>
         <w:rPr>
           <w:rFonts w:ascii="Calibri" w:hAnsi="Calibri" w:cs="Calibri"/>
           <w:sz w:val="22"/>
           <w:szCs w:val="24"/>
         </w:rPr>
-        <w:t xml:space="preserve">Github, </w:t>
+        <w:t>Github</w:t>
+      </w:r>
+      <w:proofErr w:type="spellEnd"/>
+      <w:r>
+        <w:rPr>
+          <w:rFonts w:ascii="Calibri" w:hAnsi="Calibri" w:cs="Calibri"/>
+          <w:sz w:val="22"/>
+          <w:szCs w:val="24"/>
+        </w:rPr>
+        <w:t xml:space="preserve">, </w:t>
       </w:r>
       <w:r>
         <w:rPr>
@@ -1689,7 +1745,25 @@
           <w:sz w:val="22"/>
           <w:szCs w:val="24"/>
         </w:rPr>
-        <w:t>VS Code, NetBeans, JCreator, Cisco Packet Tracer</w:t>
+        <w:t xml:space="preserve">VS Code, NetBeans, </w:t>
+      </w:r>
+      <w:proofErr w:type="spellStart"/>
+      <w:r>
+        <w:rPr>
+          <w:rFonts w:ascii="Calibri" w:hAnsi="Calibri" w:cs="Calibri"/>
+          <w:sz w:val="22"/>
+          <w:szCs w:val="24"/>
+        </w:rPr>
+        <w:t>JCreator</w:t>
+      </w:r>
+      <w:proofErr w:type="spellEnd"/>
+      <w:r>
+        <w:rPr>
+          <w:rFonts w:ascii="Calibri" w:hAnsi="Calibri" w:cs="Calibri"/>
+          <w:sz w:val="22"/>
+          <w:szCs w:val="24"/>
+        </w:rPr>
+        <w:t>, Cisco Packet Tracer</w:t>
       </w:r>
     </w:p>
     <w:sectPr>
@@ -4417,7 +4491,6 @@
   <w:style w:type="character" w:default="1" w:styleId="DefaultParagraphFont">
     <w:name w:val="Default Paragraph Font"/>
     <w:uiPriority w:val="1"/>
-    <w:semiHidden/>
     <w:unhideWhenUsed/>
   </w:style>
   <w:style w:type="table" w:default="1" w:styleId="TableNormal">
@@ -29363,6 +29436,8 @@
     <w:rsid w:val="006E10BC"/>
     <w:rsid w:val="007D3752"/>
     <w:rsid w:val="00B33821"/>
+    <w:rsid w:val="00D74B3F"/>
+    <w:rsid w:val="00DD4047"/>
     <w:rsid w:val="00DF4F3F"/>
     <w:rsid w:val="00E572AE"/>
     <w:rsid w:val="00EE736F"/>
@@ -30392,12 +30467,7 @@
 </file>
 
 <file path=customXml/item2.xml><?xml version="1.0" encoding="utf-8"?>
-<?mso-contentType ?>
-<FormTemplates xmlns="http://schemas.microsoft.com/sharepoint/v3/contenttype/forms">
-  <Display>DocumentLibraryForm</Display>
-  <Edit>DocumentLibraryForm</Edit>
-  <New>DocumentLibraryForm</New>
-</FormTemplates>
+<b:Sources xmlns:b="http://schemas.openxmlformats.org/officeDocument/2006/bibliography" xmlns="http://schemas.openxmlformats.org/officeDocument/2006/bibliography" SelectedStyle="\APASixthEditionOfficeOnline.xsl" StyleName="APA" Version="6"/>
 </file>
 
 <file path=customXml/item3.xml><?xml version="1.0" encoding="utf-8"?>
@@ -30421,7 +30491,12 @@
 </file>
 
 <file path=customXml/item4.xml><?xml version="1.0" encoding="utf-8"?>
-<b:Sources xmlns:b="http://schemas.openxmlformats.org/officeDocument/2006/bibliography" xmlns="http://schemas.openxmlformats.org/officeDocument/2006/bibliography" SelectedStyle="\APASixthEditionOfficeOnline.xsl" StyleName="APA" Version="6"/>
+<?mso-contentType ?>
+<FormTemplates xmlns="http://schemas.microsoft.com/sharepoint/v3/contenttype/forms">
+  <Display>DocumentLibraryForm</Display>
+  <Edit>DocumentLibraryForm</Edit>
+  <New>DocumentLibraryForm</New>
+</FormTemplates>
 </file>
 
 <file path=customXml/itemProps1.xml><?xml version="1.0" encoding="utf-8"?>
@@ -30446,9 +30521,9 @@
 </file>
 
 <file path=customXml/itemProps2.xml><?xml version="1.0" encoding="utf-8"?>
-<ds:datastoreItem xmlns:ds="http://schemas.openxmlformats.org/officeDocument/2006/customXml" ds:itemID="{AABE5AEB-BD32-46FB-B4E8-5C314C3FA503}">
+<ds:datastoreItem xmlns:ds="http://schemas.openxmlformats.org/officeDocument/2006/customXml" ds:itemID="{B690CEF4-07C7-4C0C-A6BB-7328017E8EDA}">
   <ds:schemaRefs>
-    <ds:schemaRef ds:uri="http://schemas.microsoft.com/sharepoint/v3/contenttype/forms"/>
+    <ds:schemaRef ds:uri="http://schemas.openxmlformats.org/officeDocument/2006/bibliography"/>
   </ds:schemaRefs>
 </ds:datastoreItem>
 </file>
@@ -30466,9 +30541,9 @@
 </file>
 
 <file path=customXml/itemProps4.xml><?xml version="1.0" encoding="utf-8"?>
-<ds:datastoreItem xmlns:ds="http://schemas.openxmlformats.org/officeDocument/2006/customXml" ds:itemID="{B690CEF4-07C7-4C0C-A6BB-7328017E8EDA}">
+<ds:datastoreItem xmlns:ds="http://schemas.openxmlformats.org/officeDocument/2006/customXml" ds:itemID="{AABE5AEB-BD32-46FB-B4E8-5C314C3FA503}">
   <ds:schemaRefs>
-    <ds:schemaRef ds:uri="http://schemas.openxmlformats.org/officeDocument/2006/bibliography"/>
+    <ds:schemaRef ds:uri="http://schemas.microsoft.com/sharepoint/v3/contenttype/forms"/>
   </ds:schemaRefs>
 </ds:datastoreItem>
 </file>

--- a/file/deOcampo_Resume-Improv.docx
+++ b/file/deOcampo_Resume-Improv.docx
@@ -603,18 +603,8 @@
           <w:sz w:val="22"/>
           <w:szCs w:val="28"/>
         </w:rPr>
-        <w:t xml:space="preserve">Liminal </w:t>
+        <w:t>Liminal Nextbot</w:t>
       </w:r>
-      <w:proofErr w:type="spellStart"/>
-      <w:r>
-        <w:rPr>
-          <w:rFonts w:ascii="Calibri" w:hAnsi="Calibri" w:cs="Calibri"/>
-          <w:sz w:val="22"/>
-          <w:szCs w:val="28"/>
-        </w:rPr>
-        <w:t>Nextbot</w:t>
-      </w:r>
-      <w:proofErr w:type="spellEnd"/>
       <w:r>
         <w:rPr>
           <w:rFonts w:ascii="Calibri" w:hAnsi="Calibri" w:cs="Calibri"/>
@@ -654,25 +644,7 @@
           <w:sz w:val="22"/>
           <w:szCs w:val="24"/>
         </w:rPr>
-        <w:t xml:space="preserve">Liminal </w:t>
-      </w:r>
-      <w:proofErr w:type="spellStart"/>
-      <w:r>
-        <w:rPr>
-          <w:rFonts w:ascii="Calibri" w:hAnsi="Calibri" w:cs="Calibri"/>
-          <w:sz w:val="22"/>
-          <w:szCs w:val="24"/>
-        </w:rPr>
-        <w:t>Nextbot</w:t>
-      </w:r>
-      <w:proofErr w:type="spellEnd"/>
-      <w:r>
-        <w:rPr>
-          <w:rFonts w:ascii="Calibri" w:hAnsi="Calibri" w:cs="Calibri"/>
-          <w:sz w:val="22"/>
-          <w:szCs w:val="24"/>
-        </w:rPr>
-        <w:t xml:space="preserve"> game</w:t>
+        <w:t>Liminal Nextbot game</w:t>
       </w:r>
       <w:r>
         <w:rPr>
@@ -760,25 +732,7 @@
           <w:sz w:val="22"/>
           <w:szCs w:val="24"/>
         </w:rPr>
-        <w:t xml:space="preserve">A*, </w:t>
-      </w:r>
-      <w:proofErr w:type="spellStart"/>
-      <w:r>
-        <w:rPr>
-          <w:rFonts w:ascii="Calibri" w:hAnsi="Calibri" w:cs="Calibri"/>
-          <w:sz w:val="22"/>
-          <w:szCs w:val="24"/>
-        </w:rPr>
-        <w:t>NavMesh</w:t>
-      </w:r>
-      <w:proofErr w:type="spellEnd"/>
-      <w:r>
-        <w:rPr>
-          <w:rFonts w:ascii="Calibri" w:hAnsi="Calibri" w:cs="Calibri"/>
-          <w:sz w:val="22"/>
-          <w:szCs w:val="24"/>
-        </w:rPr>
-        <w:t>, and Non-Euclidean Algorithm</w:t>
+        <w:t>A*, NavMesh, and Non-Euclidean Algorithm</w:t>
       </w:r>
       <w:r>
         <w:rPr>
@@ -1122,7 +1076,23 @@
           <w:sz w:val="22"/>
           <w:szCs w:val="28"/>
         </w:rPr>
-        <w:t>August 2020 – August 2024</w:t>
+        <w:t xml:space="preserve">August 2020 – </w:t>
+      </w:r>
+      <w:r>
+        <w:rPr>
+          <w:rFonts w:ascii="Calibri" w:hAnsi="Calibri" w:cs="Calibri"/>
+          <w:sz w:val="22"/>
+          <w:szCs w:val="28"/>
+        </w:rPr>
+        <w:t>May</w:t>
+      </w:r>
+      <w:r>
+        <w:rPr>
+          <w:rFonts w:ascii="Calibri" w:hAnsi="Calibri" w:cs="Calibri"/>
+          <w:sz w:val="22"/>
+          <w:szCs w:val="28"/>
+        </w:rPr>
+        <w:t xml:space="preserve"> 2024</w:t>
       </w:r>
     </w:p>
     <w:p>
@@ -1713,23 +1683,13 @@
         </w:rPr>
         <w:t xml:space="preserve">Unity, </w:t>
       </w:r>
-      <w:proofErr w:type="spellStart"/>
       <w:r>
         <w:rPr>
           <w:rFonts w:ascii="Calibri" w:hAnsi="Calibri" w:cs="Calibri"/>
           <w:sz w:val="22"/>
           <w:szCs w:val="24"/>
         </w:rPr>
-        <w:t>Github</w:t>
-      </w:r>
-      <w:proofErr w:type="spellEnd"/>
-      <w:r>
-        <w:rPr>
-          <w:rFonts w:ascii="Calibri" w:hAnsi="Calibri" w:cs="Calibri"/>
-          <w:sz w:val="22"/>
-          <w:szCs w:val="24"/>
-        </w:rPr>
-        <w:t xml:space="preserve">, </w:t>
+        <w:t xml:space="preserve">Github, </w:t>
       </w:r>
       <w:r>
         <w:rPr>
@@ -1745,25 +1705,7 @@
           <w:sz w:val="22"/>
           <w:szCs w:val="24"/>
         </w:rPr>
-        <w:t xml:space="preserve">VS Code, NetBeans, </w:t>
-      </w:r>
-      <w:proofErr w:type="spellStart"/>
-      <w:r>
-        <w:rPr>
-          <w:rFonts w:ascii="Calibri" w:hAnsi="Calibri" w:cs="Calibri"/>
-          <w:sz w:val="22"/>
-          <w:szCs w:val="24"/>
-        </w:rPr>
-        <w:t>JCreator</w:t>
-      </w:r>
-      <w:proofErr w:type="spellEnd"/>
-      <w:r>
-        <w:rPr>
-          <w:rFonts w:ascii="Calibri" w:hAnsi="Calibri" w:cs="Calibri"/>
-          <w:sz w:val="22"/>
-          <w:szCs w:val="24"/>
-        </w:rPr>
-        <w:t>, Cisco Packet Tracer</w:t>
+        <w:t>VS Code, NetBeans, JCreator, Cisco Packet Tracer</w:t>
       </w:r>
     </w:p>
     <w:sectPr>
@@ -4491,6 +4433,7 @@
   <w:style w:type="character" w:default="1" w:styleId="DefaultParagraphFont">
     <w:name w:val="Default Paragraph Font"/>
     <w:uiPriority w:val="1"/>
+    <w:semiHidden/>
     <w:unhideWhenUsed/>
   </w:style>
   <w:style w:type="table" w:default="1" w:styleId="TableNormal">
@@ -29433,7 +29376,9 @@
     <w:rsid w:val="00451147"/>
     <w:rsid w:val="005634A0"/>
     <w:rsid w:val="00606B7D"/>
+    <w:rsid w:val="006C0B36"/>
     <w:rsid w:val="006E10BC"/>
+    <w:rsid w:val="00704A73"/>
     <w:rsid w:val="007D3752"/>
     <w:rsid w:val="00B33821"/>
     <w:rsid w:val="00D74B3F"/>
@@ -30167,6 +30112,30 @@
 </file>
 
 <file path=customXml/item1.xml><?xml version="1.0" encoding="utf-8"?>
+<p:properties xmlns:p="http://schemas.microsoft.com/office/2006/metadata/properties" xmlns:xsi="http://www.w3.org/2001/XMLSchema-instance" xmlns:pc="http://schemas.microsoft.com/office/infopath/2007/PartnerControls">
+  <documentManagement>
+    <_ip_UnifiedCompliancePolicyUIAction xmlns="http://schemas.microsoft.com/sharepoint/v3" xsi:nil="true"/>
+    <Image xmlns="71af3243-3dd4-4a8d-8c0d-dd76da1f02a5">
+      <Url xsi:nil="true"/>
+      <Description xsi:nil="true"/>
+    </Image>
+    <Status xmlns="71af3243-3dd4-4a8d-8c0d-dd76da1f02a5">Not started</Status>
+    <Background xmlns="71af3243-3dd4-4a8d-8c0d-dd76da1f02a5">false</Background>
+    <_ip_UnifiedCompliancePolicyProperties xmlns="http://schemas.microsoft.com/sharepoint/v3" xsi:nil="true"/>
+    <ImageTagsTaxHTField xmlns="71af3243-3dd4-4a8d-8c0d-dd76da1f02a5">
+      <Terms xmlns="http://schemas.microsoft.com/office/infopath/2007/PartnerControls"/>
+    </ImageTagsTaxHTField>
+    <TaxCatchAll xmlns="230e9df3-be65-4c73-a93b-d1236ebd677e" xsi:nil="true"/>
+    <MediaServiceKeyPoints xmlns="71af3243-3dd4-4a8d-8c0d-dd76da1f02a5" xsi:nil="true"/>
+  </documentManagement>
+</p:properties>
+</file>
+
+<file path=customXml/item2.xml><?xml version="1.0" encoding="utf-8"?>
+<b:Sources xmlns:b="http://schemas.openxmlformats.org/officeDocument/2006/bibliography" xmlns="http://schemas.openxmlformats.org/officeDocument/2006/bibliography" SelectedStyle="\APASixthEditionOfficeOnline.xsl" StyleName="APA" Version="6"/>
+</file>
+
+<file path=customXml/item3.xml><?xml version="1.0" encoding="utf-8"?>
 <ct:contentTypeSchema xmlns:ct="http://schemas.microsoft.com/office/2006/metadata/contentType" xmlns:ma="http://schemas.microsoft.com/office/2006/metadata/properties/metaAttributes" ct:_="" ma:_="" ma:contentTypeName="Document" ma:contentTypeID="0x01010079F111ED35F8CC479449609E8A0923A6" ma:contentTypeVersion="26" ma:contentTypeDescription="Create a new document." ma:contentTypeScope="" ma:versionID="ac37c1753acd5e330d2062ccec26ea66">
   <xsd:schema xmlns:xsd="http://www.w3.org/2001/XMLSchema" xmlns:xs="http://www.w3.org/2001/XMLSchema" xmlns:p="http://schemas.microsoft.com/office/2006/metadata/properties" xmlns:ns1="http://schemas.microsoft.com/sharepoint/v3" xmlns:ns2="71af3243-3dd4-4a8d-8c0d-dd76da1f02a5" xmlns:ns3="16c05727-aa75-4e4a-9b5f-8a80a1165891" xmlns:ns4="230e9df3-be65-4c73-a93b-d1236ebd677e" targetNamespace="http://schemas.microsoft.com/office/2006/metadata/properties" ma:root="true" ma:fieldsID="3b340c7101c92c5120abd06486f94548" ns1:_="" ns2:_="" ns3:_="" ns4:_="">
     <xsd:import namespace="http://schemas.microsoft.com/sharepoint/v3"/>
@@ -30466,30 +30435,6 @@
 </ct:contentTypeSchema>
 </file>
 
-<file path=customXml/item2.xml><?xml version="1.0" encoding="utf-8"?>
-<b:Sources xmlns:b="http://schemas.openxmlformats.org/officeDocument/2006/bibliography" xmlns="http://schemas.openxmlformats.org/officeDocument/2006/bibliography" SelectedStyle="\APASixthEditionOfficeOnline.xsl" StyleName="APA" Version="6"/>
-</file>
-
-<file path=customXml/item3.xml><?xml version="1.0" encoding="utf-8"?>
-<p:properties xmlns:p="http://schemas.microsoft.com/office/2006/metadata/properties" xmlns:xsi="http://www.w3.org/2001/XMLSchema-instance" xmlns:pc="http://schemas.microsoft.com/office/infopath/2007/PartnerControls">
-  <documentManagement>
-    <_ip_UnifiedCompliancePolicyUIAction xmlns="http://schemas.microsoft.com/sharepoint/v3" xsi:nil="true"/>
-    <Image xmlns="71af3243-3dd4-4a8d-8c0d-dd76da1f02a5">
-      <Url xsi:nil="true"/>
-      <Description xsi:nil="true"/>
-    </Image>
-    <Status xmlns="71af3243-3dd4-4a8d-8c0d-dd76da1f02a5">Not started</Status>
-    <Background xmlns="71af3243-3dd4-4a8d-8c0d-dd76da1f02a5">false</Background>
-    <_ip_UnifiedCompliancePolicyProperties xmlns="http://schemas.microsoft.com/sharepoint/v3" xsi:nil="true"/>
-    <ImageTagsTaxHTField xmlns="71af3243-3dd4-4a8d-8c0d-dd76da1f02a5">
-      <Terms xmlns="http://schemas.microsoft.com/office/infopath/2007/PartnerControls"/>
-    </ImageTagsTaxHTField>
-    <TaxCatchAll xmlns="230e9df3-be65-4c73-a93b-d1236ebd677e" xsi:nil="true"/>
-    <MediaServiceKeyPoints xmlns="71af3243-3dd4-4a8d-8c0d-dd76da1f02a5" xsi:nil="true"/>
-  </documentManagement>
-</p:properties>
-</file>
-
 <file path=customXml/item4.xml><?xml version="1.0" encoding="utf-8"?>
 <?mso-contentType ?>
 <FormTemplates xmlns="http://schemas.microsoft.com/sharepoint/v3/contenttype/forms">
@@ -30500,6 +30445,26 @@
 </file>
 
 <file path=customXml/itemProps1.xml><?xml version="1.0" encoding="utf-8"?>
+<ds:datastoreItem xmlns:ds="http://schemas.openxmlformats.org/officeDocument/2006/customXml" ds:itemID="{A9893E80-0AB2-4C42-8D6E-F0C64251EDE9}">
+  <ds:schemaRefs>
+    <ds:schemaRef ds:uri="http://schemas.microsoft.com/office/2006/metadata/properties"/>
+    <ds:schemaRef ds:uri="http://schemas.microsoft.com/office/infopath/2007/PartnerControls"/>
+    <ds:schemaRef ds:uri="http://schemas.microsoft.com/sharepoint/v3"/>
+    <ds:schemaRef ds:uri="71af3243-3dd4-4a8d-8c0d-dd76da1f02a5"/>
+    <ds:schemaRef ds:uri="230e9df3-be65-4c73-a93b-d1236ebd677e"/>
+  </ds:schemaRefs>
+</ds:datastoreItem>
+</file>
+
+<file path=customXml/itemProps2.xml><?xml version="1.0" encoding="utf-8"?>
+<ds:datastoreItem xmlns:ds="http://schemas.openxmlformats.org/officeDocument/2006/customXml" ds:itemID="{B690CEF4-07C7-4C0C-A6BB-7328017E8EDA}">
+  <ds:schemaRefs>
+    <ds:schemaRef ds:uri="http://schemas.openxmlformats.org/officeDocument/2006/bibliography"/>
+  </ds:schemaRefs>
+</ds:datastoreItem>
+</file>
+
+<file path=customXml/itemProps3.xml><?xml version="1.0" encoding="utf-8"?>
 <ds:datastoreItem xmlns:ds="http://schemas.openxmlformats.org/officeDocument/2006/customXml" ds:itemID="{46268ACC-32FC-4261-BF80-5F6DE34E1C11}">
   <ds:schemaRefs>
     <ds:schemaRef ds:uri="http://schemas.microsoft.com/office/2006/metadata/contentType"/>
@@ -30520,26 +30485,6 @@
 </ds:datastoreItem>
 </file>
 
-<file path=customXml/itemProps2.xml><?xml version="1.0" encoding="utf-8"?>
-<ds:datastoreItem xmlns:ds="http://schemas.openxmlformats.org/officeDocument/2006/customXml" ds:itemID="{B690CEF4-07C7-4C0C-A6BB-7328017E8EDA}">
-  <ds:schemaRefs>
-    <ds:schemaRef ds:uri="http://schemas.openxmlformats.org/officeDocument/2006/bibliography"/>
-  </ds:schemaRefs>
-</ds:datastoreItem>
-</file>
-
-<file path=customXml/itemProps3.xml><?xml version="1.0" encoding="utf-8"?>
-<ds:datastoreItem xmlns:ds="http://schemas.openxmlformats.org/officeDocument/2006/customXml" ds:itemID="{A9893E80-0AB2-4C42-8D6E-F0C64251EDE9}">
-  <ds:schemaRefs>
-    <ds:schemaRef ds:uri="http://schemas.microsoft.com/office/2006/metadata/properties"/>
-    <ds:schemaRef ds:uri="http://schemas.microsoft.com/office/infopath/2007/PartnerControls"/>
-    <ds:schemaRef ds:uri="http://schemas.microsoft.com/sharepoint/v3"/>
-    <ds:schemaRef ds:uri="71af3243-3dd4-4a8d-8c0d-dd76da1f02a5"/>
-    <ds:schemaRef ds:uri="230e9df3-be65-4c73-a93b-d1236ebd677e"/>
-  </ds:schemaRefs>
-</ds:datastoreItem>
-</file>
-
 <file path=customXml/itemProps4.xml><?xml version="1.0" encoding="utf-8"?>
 <ds:datastoreItem xmlns:ds="http://schemas.openxmlformats.org/officeDocument/2006/customXml" ds:itemID="{AABE5AEB-BD32-46FB-B4E8-5C314C3FA503}">
   <ds:schemaRefs>
